--- a/Java/JavaEE/2015JavaEE168期 传智最新JavaEE就业班含ERP项目/day74 SpringMVC/20150320springmvc课堂笔记.docx
+++ b/Java/JavaEE/2015JavaEE168期 传智最新JavaEE就业班含ERP项目/day74 SpringMVC/20150320springmvc课堂笔记.docx
@@ -3568,13 +3568,7 @@
                           <w:rPr>
                             <w:rFonts w:hint="eastAsia"/>
                           </w:rPr>
-                          <w:t xml:space="preserve">11 </w:t>
-                        </w:r>
-                        <w:r>
-                          <w:rPr>
-                            <w:rFonts w:hint="eastAsia"/>
-                          </w:rPr>
-                          <w:t>response</w:t>
+                          <w:t>11 response</w:t>
                         </w:r>
                       </w:p>
                     </w:txbxContent>
@@ -23230,8 +23224,8 @@
         <w:lastRenderedPageBreak/>
         <w:drawing>
           <wp:inline distT="0" distB="0" distL="0" distR="0">
-            <wp:extent cx="1552575" cy="333375"/>
-            <wp:effectExtent l="0" t="0" r="0" b="0"/>
+            <wp:extent cx="2695575" cy="1990725"/>
+            <wp:effectExtent l="0" t="0" r="9525" b="9525"/>
             <wp:docPr id="36" name="图片 36"/>
             <wp:cNvGraphicFramePr>
               <a:graphicFrameLocks xmlns:a="http://schemas.openxmlformats.org/drawingml/2006/main" noChangeAspect="1"/>
@@ -23253,7 +23247,6 @@
                         </a:ext>
                       </a:extLst>
                     </a:blip>
-                    <a:srcRect/>
                     <a:stretch>
                       <a:fillRect/>
                     </a:stretch>
@@ -23261,15 +23254,11 @@
                   <pic:spPr>
                     <a:xfrm>
                       <a:off x="0" y="0"/>
-                      <a:ext cx="1552575" cy="333375"/>
+                      <a:ext cx="2695575" cy="1990725"/>
                     </a:xfrm>
                     <a:prstGeom prst="rect">
                       <a:avLst/>
                     </a:prstGeom>
-                    <a:noFill/>
-                    <a:ln>
-                      <a:noFill/>
-                    </a:ln>
                   </pic:spPr>
                 </pic:pic>
               </a:graphicData>
@@ -23290,58 +23279,989 @@
       </w:r>
     </w:p>
     <w:p>
-      <w:r>
-        <w:rPr>
-          <w:noProof/>
-        </w:rPr>
-        <w:drawing>
-          <wp:inline distT="0" distB="0" distL="0" distR="0">
-            <wp:extent cx="6572250" cy="2295525"/>
-            <wp:effectExtent l="0" t="0" r="0" b="0"/>
-            <wp:docPr id="37" name="图片 37"/>
-            <wp:cNvGraphicFramePr>
-              <a:graphicFrameLocks xmlns:a="http://schemas.openxmlformats.org/drawingml/2006/main" noChangeAspect="1"/>
-            </wp:cNvGraphicFramePr>
-            <a:graphic xmlns:a="http://schemas.openxmlformats.org/drawingml/2006/main">
-              <a:graphicData uri="http://schemas.openxmlformats.org/drawingml/2006/picture">
-                <pic:pic xmlns:pic="http://schemas.openxmlformats.org/drawingml/2006/picture">
-                  <pic:nvPicPr>
-                    <pic:cNvPr id="37" name="图片 37"/>
-                    <pic:cNvPicPr>
-                      <a:picLocks noChangeAspect="1" noChangeArrowheads="1"/>
-                    </pic:cNvPicPr>
-                  </pic:nvPicPr>
-                  <pic:blipFill>
-                    <a:blip r:embed="rId25">
-                      <a:extLst>
-                        <a:ext uri="{28A0092B-C50C-407E-A947-70E740481C1C}">
-                          <a14:useLocalDpi xmlns:a14="http://schemas.microsoft.com/office/drawing/2010/main" val="0"/>
-                        </a:ext>
-                      </a:extLst>
-                    </a:blip>
-                    <a:srcRect/>
-                    <a:stretch>
-                      <a:fillRect/>
-                    </a:stretch>
-                  </pic:blipFill>
-                  <pic:spPr>
-                    <a:xfrm>
-                      <a:off x="0" y="0"/>
-                      <a:ext cx="6572250" cy="2295525"/>
-                    </a:xfrm>
-                    <a:prstGeom prst="rect">
-                      <a:avLst/>
-                    </a:prstGeom>
-                    <a:noFill/>
-                    <a:ln>
-                      <a:noFill/>
-                    </a:ln>
-                  </pic:spPr>
-                </pic:pic>
-              </a:graphicData>
-            </a:graphic>
-          </wp:inline>
-        </w:drawing>
+      <w:pPr>
+        <w:widowControl/>
+        <w:shd w:val="clear" w:color="auto" w:fill="CDE7D0"/>
+        <w:tabs>
+          <w:tab w:val="left" w:pos="916"/>
+          <w:tab w:val="left" w:pos="1832"/>
+          <w:tab w:val="left" w:pos="2748"/>
+          <w:tab w:val="left" w:pos="3664"/>
+          <w:tab w:val="left" w:pos="4580"/>
+          <w:tab w:val="left" w:pos="5496"/>
+          <w:tab w:val="left" w:pos="6412"/>
+          <w:tab w:val="left" w:pos="7328"/>
+          <w:tab w:val="left" w:pos="8244"/>
+          <w:tab w:val="left" w:pos="9160"/>
+          <w:tab w:val="left" w:pos="10076"/>
+          <w:tab w:val="left" w:pos="10992"/>
+          <w:tab w:val="left" w:pos="11908"/>
+          <w:tab w:val="left" w:pos="12824"/>
+          <w:tab w:val="left" w:pos="13740"/>
+          <w:tab w:val="left" w:pos="14656"/>
+        </w:tabs>
+        <w:jc w:val="left"/>
+        <w:rPr>
+          <w:rFonts w:ascii="Microsoft YaHei Mono" w:eastAsia="Microsoft YaHei Mono" w:hAnsi="Microsoft YaHei Mono" w:cs="宋体"/>
+          <w:color w:val="000000"/>
+          <w:kern w:val="0"/>
+          <w:sz w:val="20"/>
+          <w:szCs w:val="20"/>
+        </w:rPr>
+      </w:pPr>
+      <w:r>
+        <w:rPr>
+          <w:rFonts w:ascii="Microsoft YaHei Mono" w:eastAsia="Microsoft YaHei Mono" w:hAnsi="Microsoft YaHei Mono" w:cs="宋体" w:hint="eastAsia"/>
+          <w:i/>
+          <w:iCs/>
+          <w:color w:val="808080"/>
+          <w:kern w:val="0"/>
+          <w:sz w:val="20"/>
+          <w:szCs w:val="20"/>
+        </w:rPr>
+        <w:t>/**</w:t>
+      </w:r>
+      <w:r>
+        <w:rPr>
+          <w:rFonts w:ascii="Microsoft YaHei Mono" w:eastAsia="Microsoft YaHei Mono" w:hAnsi="Microsoft YaHei Mono" w:cs="宋体" w:hint="eastAsia"/>
+          <w:i/>
+          <w:iCs/>
+          <w:color w:val="808080"/>
+          <w:kern w:val="0"/>
+          <w:sz w:val="20"/>
+          <w:szCs w:val="20"/>
+        </w:rPr>
+        <w:br/>
+        <w:t xml:space="preserve"> * 商品Service接口</w:t>
+      </w:r>
+      <w:r>
+        <w:rPr>
+          <w:rFonts w:ascii="Microsoft YaHei Mono" w:eastAsia="Microsoft YaHei Mono" w:hAnsi="Microsoft YaHei Mono" w:cs="宋体" w:hint="eastAsia"/>
+          <w:i/>
+          <w:iCs/>
+          <w:color w:val="808080"/>
+          <w:kern w:val="0"/>
+          <w:sz w:val="20"/>
+          <w:szCs w:val="20"/>
+        </w:rPr>
+        <w:br/>
+        <w:t xml:space="preserve"> * create:2016-10-30 20:31</w:t>
+      </w:r>
+      <w:r>
+        <w:rPr>
+          <w:rFonts w:ascii="Microsoft YaHei Mono" w:eastAsia="Microsoft YaHei Mono" w:hAnsi="Microsoft YaHei Mono" w:cs="宋体" w:hint="eastAsia"/>
+          <w:i/>
+          <w:iCs/>
+          <w:color w:val="808080"/>
+          <w:kern w:val="0"/>
+          <w:sz w:val="20"/>
+          <w:szCs w:val="20"/>
+        </w:rPr>
+        <w:br/>
+        <w:t xml:space="preserve"> *</w:t>
+      </w:r>
+      <w:r>
+        <w:rPr>
+          <w:rFonts w:ascii="Microsoft YaHei Mono" w:eastAsia="Microsoft YaHei Mono" w:hAnsi="Microsoft YaHei Mono" w:cs="宋体" w:hint="eastAsia"/>
+          <w:i/>
+          <w:iCs/>
+          <w:color w:val="808080"/>
+          <w:kern w:val="0"/>
+          <w:sz w:val="20"/>
+          <w:szCs w:val="20"/>
+        </w:rPr>
+        <w:br/>
+        <w:t xml:space="preserve"> * </w:t>
+      </w:r>
+      <w:r>
+        <w:rPr>
+          <w:rFonts w:ascii="Microsoft YaHei Mono" w:eastAsia="Microsoft YaHei Mono" w:hAnsi="Microsoft YaHei Mono" w:cs="宋体" w:hint="eastAsia"/>
+          <w:b/>
+          <w:bCs/>
+          <w:i/>
+          <w:iCs/>
+          <w:color w:val="808080"/>
+          <w:kern w:val="0"/>
+          <w:sz w:val="20"/>
+          <w:szCs w:val="20"/>
+        </w:rPr>
+        <w:t xml:space="preserve">@author </w:t>
+      </w:r>
+      <w:r>
+        <w:rPr>
+          <w:rFonts w:ascii="Microsoft YaHei Mono" w:eastAsia="Microsoft YaHei Mono" w:hAnsi="Microsoft YaHei Mono" w:cs="宋体" w:hint="eastAsia"/>
+          <w:i/>
+          <w:iCs/>
+          <w:color w:val="808080"/>
+          <w:kern w:val="0"/>
+          <w:sz w:val="20"/>
+          <w:szCs w:val="20"/>
+        </w:rPr>
+        <w:t>李欣</w:t>
+      </w:r>
+      <w:r>
+        <w:rPr>
+          <w:rFonts w:ascii="Microsoft YaHei Mono" w:eastAsia="Microsoft YaHei Mono" w:hAnsi="Microsoft YaHei Mono" w:cs="宋体" w:hint="eastAsia"/>
+          <w:i/>
+          <w:iCs/>
+          <w:color w:val="808080"/>
+          <w:kern w:val="0"/>
+          <w:sz w:val="20"/>
+          <w:szCs w:val="20"/>
+        </w:rPr>
+        <w:br/>
+        <w:t xml:space="preserve"> * </w:t>
+      </w:r>
+      <w:r>
+        <w:rPr>
+          <w:rFonts w:ascii="Microsoft YaHei Mono" w:eastAsia="Microsoft YaHei Mono" w:hAnsi="Microsoft YaHei Mono" w:cs="宋体" w:hint="eastAsia"/>
+          <w:b/>
+          <w:bCs/>
+          <w:i/>
+          <w:iCs/>
+          <w:color w:val="808080"/>
+          <w:kern w:val="0"/>
+          <w:sz w:val="20"/>
+          <w:szCs w:val="20"/>
+        </w:rPr>
+        <w:t xml:space="preserve">@version </w:t>
+      </w:r>
+      <w:r>
+        <w:rPr>
+          <w:rFonts w:ascii="Microsoft YaHei Mono" w:eastAsia="Microsoft YaHei Mono" w:hAnsi="Microsoft YaHei Mono" w:cs="宋体" w:hint="eastAsia"/>
+          <w:i/>
+          <w:iCs/>
+          <w:color w:val="808080"/>
+          <w:kern w:val="0"/>
+          <w:sz w:val="20"/>
+          <w:szCs w:val="20"/>
+        </w:rPr>
+        <w:t>1.0</w:t>
+      </w:r>
+      <w:r>
+        <w:rPr>
+          <w:rFonts w:ascii="Microsoft YaHei Mono" w:eastAsia="Microsoft YaHei Mono" w:hAnsi="Microsoft YaHei Mono" w:cs="宋体" w:hint="eastAsia"/>
+          <w:i/>
+          <w:iCs/>
+          <w:color w:val="808080"/>
+          <w:kern w:val="0"/>
+          <w:sz w:val="20"/>
+          <w:szCs w:val="20"/>
+        </w:rPr>
+        <w:br/>
+        <w:t xml:space="preserve"> */</w:t>
+      </w:r>
+      <w:r>
+        <w:rPr>
+          <w:rFonts w:ascii="Microsoft YaHei Mono" w:eastAsia="Microsoft YaHei Mono" w:hAnsi="Microsoft YaHei Mono" w:cs="宋体" w:hint="eastAsia"/>
+          <w:i/>
+          <w:iCs/>
+          <w:color w:val="808080"/>
+          <w:kern w:val="0"/>
+          <w:sz w:val="20"/>
+          <w:szCs w:val="20"/>
+        </w:rPr>
+        <w:br/>
+      </w:r>
+      <w:r>
+        <w:rPr>
+          <w:rFonts w:ascii="Microsoft YaHei Mono" w:eastAsia="Microsoft YaHei Mono" w:hAnsi="Microsoft YaHei Mono" w:cs="宋体" w:hint="eastAsia"/>
+          <w:b/>
+          <w:bCs/>
+          <w:color w:val="000080"/>
+          <w:kern w:val="0"/>
+          <w:sz w:val="20"/>
+          <w:szCs w:val="20"/>
+        </w:rPr>
+        <w:t xml:space="preserve">public interface </w:t>
+      </w:r>
+      <w:r>
+        <w:rPr>
+          <w:rFonts w:ascii="Microsoft YaHei Mono" w:eastAsia="Microsoft YaHei Mono" w:hAnsi="Microsoft YaHei Mono" w:cs="宋体" w:hint="eastAsia"/>
+          <w:color w:val="000000"/>
+          <w:kern w:val="0"/>
+          <w:sz w:val="20"/>
+          <w:szCs w:val="20"/>
+        </w:rPr>
+        <w:t>ProductService {</w:t>
+      </w:r>
+      <w:r>
+        <w:rPr>
+          <w:rFonts w:ascii="Microsoft YaHei Mono" w:eastAsia="Microsoft YaHei Mono" w:hAnsi="Microsoft YaHei Mono" w:cs="宋体" w:hint="eastAsia"/>
+          <w:color w:val="000000"/>
+          <w:kern w:val="0"/>
+          <w:sz w:val="20"/>
+          <w:szCs w:val="20"/>
+        </w:rPr>
+        <w:br/>
+      </w:r>
+      <w:r>
+        <w:rPr>
+          <w:rFonts w:ascii="Microsoft YaHei Mono" w:eastAsia="Microsoft YaHei Mono" w:hAnsi="Microsoft YaHei Mono" w:cs="宋体" w:hint="eastAsia"/>
+          <w:color w:val="000000"/>
+          <w:kern w:val="0"/>
+          <w:sz w:val="20"/>
+          <w:szCs w:val="20"/>
+        </w:rPr>
+        <w:br/>
+        <w:t xml:space="preserve">    </w:t>
+      </w:r>
+      <w:r>
+        <w:rPr>
+          <w:rFonts w:ascii="Microsoft YaHei Mono" w:eastAsia="Microsoft YaHei Mono" w:hAnsi="Microsoft YaHei Mono" w:cs="宋体" w:hint="eastAsia"/>
+          <w:i/>
+          <w:iCs/>
+          <w:color w:val="808080"/>
+          <w:kern w:val="0"/>
+          <w:sz w:val="20"/>
+          <w:szCs w:val="20"/>
+        </w:rPr>
+        <w:t>/**</w:t>
+      </w:r>
+      <w:r>
+        <w:rPr>
+          <w:rFonts w:ascii="Microsoft YaHei Mono" w:eastAsia="Microsoft YaHei Mono" w:hAnsi="Microsoft YaHei Mono" w:cs="宋体" w:hint="eastAsia"/>
+          <w:i/>
+          <w:iCs/>
+          <w:color w:val="808080"/>
+          <w:kern w:val="0"/>
+          <w:sz w:val="20"/>
+          <w:szCs w:val="20"/>
+        </w:rPr>
+        <w:br/>
+        <w:t xml:space="preserve">     * </w:t>
+      </w:r>
+      <w:r>
+        <w:rPr>
+          <w:rFonts w:ascii="Microsoft YaHei Mono" w:eastAsia="Microsoft YaHei Mono" w:hAnsi="Microsoft YaHei Mono" w:cs="宋体" w:hint="eastAsia"/>
+          <w:b/>
+          <w:bCs/>
+          <w:i/>
+          <w:iCs/>
+          <w:color w:val="808080"/>
+          <w:kern w:val="0"/>
+          <w:sz w:val="20"/>
+          <w:szCs w:val="20"/>
+        </w:rPr>
+        <w:t xml:space="preserve">@param </w:t>
+      </w:r>
+      <w:r>
+        <w:rPr>
+          <w:rFonts w:ascii="Microsoft YaHei Mono" w:eastAsia="Microsoft YaHei Mono" w:hAnsi="Microsoft YaHei Mono" w:cs="宋体" w:hint="eastAsia"/>
+          <w:b/>
+          <w:bCs/>
+          <w:i/>
+          <w:iCs/>
+          <w:color w:val="3D3D3D"/>
+          <w:kern w:val="0"/>
+          <w:sz w:val="20"/>
+          <w:szCs w:val="20"/>
+        </w:rPr>
+        <w:t xml:space="preserve">productQueryVo </w:t>
+      </w:r>
+      <w:r>
+        <w:rPr>
+          <w:rFonts w:ascii="Microsoft YaHei Mono" w:eastAsia="Microsoft YaHei Mono" w:hAnsi="Microsoft YaHei Mono" w:cs="宋体" w:hint="eastAsia"/>
+          <w:i/>
+          <w:iCs/>
+          <w:color w:val="808080"/>
+          <w:kern w:val="0"/>
+          <w:sz w:val="20"/>
+          <w:szCs w:val="20"/>
+        </w:rPr>
+        <w:t>查询条件</w:t>
+      </w:r>
+      <w:r>
+        <w:rPr>
+          <w:rFonts w:ascii="Microsoft YaHei Mono" w:eastAsia="Microsoft YaHei Mono" w:hAnsi="Microsoft YaHei Mono" w:cs="宋体" w:hint="eastAsia"/>
+          <w:i/>
+          <w:iCs/>
+          <w:color w:val="808080"/>
+          <w:kern w:val="0"/>
+          <w:sz w:val="20"/>
+          <w:szCs w:val="20"/>
+        </w:rPr>
+        <w:br/>
+        <w:t xml:space="preserve">     * </w:t>
+      </w:r>
+      <w:r>
+        <w:rPr>
+          <w:rFonts w:ascii="Microsoft YaHei Mono" w:eastAsia="Microsoft YaHei Mono" w:hAnsi="Microsoft YaHei Mono" w:cs="宋体" w:hint="eastAsia"/>
+          <w:b/>
+          <w:bCs/>
+          <w:i/>
+          <w:iCs/>
+          <w:color w:val="808080"/>
+          <w:kern w:val="0"/>
+          <w:sz w:val="20"/>
+          <w:szCs w:val="20"/>
+        </w:rPr>
+        <w:t xml:space="preserve">@return </w:t>
+      </w:r>
+      <w:r>
+        <w:rPr>
+          <w:rFonts w:ascii="Microsoft YaHei Mono" w:eastAsia="Microsoft YaHei Mono" w:hAnsi="Microsoft YaHei Mono" w:cs="宋体" w:hint="eastAsia"/>
+          <w:i/>
+          <w:iCs/>
+          <w:color w:val="808080"/>
+          <w:kern w:val="0"/>
+          <w:sz w:val="20"/>
+          <w:szCs w:val="20"/>
+        </w:rPr>
+        <w:t>商品包装类</w:t>
+      </w:r>
+      <w:r>
+        <w:rPr>
+          <w:rFonts w:ascii="Microsoft YaHei Mono" w:eastAsia="Microsoft YaHei Mono" w:hAnsi="Microsoft YaHei Mono" w:cs="宋体" w:hint="eastAsia"/>
+          <w:i/>
+          <w:iCs/>
+          <w:color w:val="808080"/>
+          <w:kern w:val="0"/>
+          <w:sz w:val="20"/>
+          <w:szCs w:val="20"/>
+        </w:rPr>
+        <w:br/>
+        <w:t xml:space="preserve">     * </w:t>
+      </w:r>
+      <w:r>
+        <w:rPr>
+          <w:rFonts w:ascii="Microsoft YaHei Mono" w:eastAsia="Microsoft YaHei Mono" w:hAnsi="Microsoft YaHei Mono" w:cs="宋体" w:hint="eastAsia"/>
+          <w:b/>
+          <w:bCs/>
+          <w:i/>
+          <w:iCs/>
+          <w:color w:val="808080"/>
+          <w:kern w:val="0"/>
+          <w:sz w:val="20"/>
+          <w:szCs w:val="20"/>
+        </w:rPr>
+        <w:t xml:space="preserve">@throws </w:t>
+      </w:r>
+      <w:r>
+        <w:rPr>
+          <w:rFonts w:ascii="Microsoft YaHei Mono" w:eastAsia="Microsoft YaHei Mono" w:hAnsi="Microsoft YaHei Mono" w:cs="宋体" w:hint="eastAsia"/>
+          <w:i/>
+          <w:iCs/>
+          <w:color w:val="808080"/>
+          <w:kern w:val="0"/>
+          <w:sz w:val="20"/>
+          <w:szCs w:val="20"/>
+        </w:rPr>
+        <w:t>Exception 异常</w:t>
+      </w:r>
+      <w:r>
+        <w:rPr>
+          <w:rFonts w:ascii="Microsoft YaHei Mono" w:eastAsia="Microsoft YaHei Mono" w:hAnsi="Microsoft YaHei Mono" w:cs="宋体" w:hint="eastAsia"/>
+          <w:i/>
+          <w:iCs/>
+          <w:color w:val="808080"/>
+          <w:kern w:val="0"/>
+          <w:sz w:val="20"/>
+          <w:szCs w:val="20"/>
+        </w:rPr>
+        <w:br/>
+        <w:t xml:space="preserve">     */</w:t>
+      </w:r>
+      <w:r>
+        <w:rPr>
+          <w:rFonts w:ascii="Microsoft YaHei Mono" w:eastAsia="Microsoft YaHei Mono" w:hAnsi="Microsoft YaHei Mono" w:cs="宋体" w:hint="eastAsia"/>
+          <w:i/>
+          <w:iCs/>
+          <w:color w:val="808080"/>
+          <w:kern w:val="0"/>
+          <w:sz w:val="20"/>
+          <w:szCs w:val="20"/>
+        </w:rPr>
+        <w:br/>
+        <w:t xml:space="preserve">    </w:t>
+      </w:r>
+      <w:r>
+        <w:rPr>
+          <w:rFonts w:ascii="Microsoft YaHei Mono" w:eastAsia="Microsoft YaHei Mono" w:hAnsi="Microsoft YaHei Mono" w:cs="宋体" w:hint="eastAsia"/>
+          <w:color w:val="000000"/>
+          <w:kern w:val="0"/>
+          <w:sz w:val="20"/>
+          <w:szCs w:val="20"/>
+        </w:rPr>
+        <w:t xml:space="preserve">List&lt;ProductCustom&gt; findProductList(ProductQueryVo productQueryVo) </w:t>
+      </w:r>
+      <w:r>
+        <w:rPr>
+          <w:rFonts w:ascii="Microsoft YaHei Mono" w:eastAsia="Microsoft YaHei Mono" w:hAnsi="Microsoft YaHei Mono" w:cs="宋体" w:hint="eastAsia"/>
+          <w:b/>
+          <w:bCs/>
+          <w:color w:val="000080"/>
+          <w:kern w:val="0"/>
+          <w:sz w:val="20"/>
+          <w:szCs w:val="20"/>
+        </w:rPr>
+        <w:t xml:space="preserve">throws </w:t>
+      </w:r>
+      <w:r>
+        <w:rPr>
+          <w:rFonts w:ascii="Microsoft YaHei Mono" w:eastAsia="Microsoft YaHei Mono" w:hAnsi="Microsoft YaHei Mono" w:cs="宋体" w:hint="eastAsia"/>
+          <w:color w:val="000000"/>
+          <w:kern w:val="0"/>
+          <w:sz w:val="20"/>
+          <w:szCs w:val="20"/>
+        </w:rPr>
+        <w:t>Exception;</w:t>
+      </w:r>
+      <w:r>
+        <w:rPr>
+          <w:rFonts w:ascii="Microsoft YaHei Mono" w:eastAsia="Microsoft YaHei Mono" w:hAnsi="Microsoft YaHei Mono" w:cs="宋体" w:hint="eastAsia"/>
+          <w:color w:val="000000"/>
+          <w:kern w:val="0"/>
+          <w:sz w:val="20"/>
+          <w:szCs w:val="20"/>
+        </w:rPr>
+        <w:br/>
+      </w:r>
+      <w:r>
+        <w:rPr>
+          <w:rFonts w:ascii="Microsoft YaHei Mono" w:eastAsia="Microsoft YaHei Mono" w:hAnsi="Microsoft YaHei Mono" w:cs="宋体" w:hint="eastAsia"/>
+          <w:color w:val="000000"/>
+          <w:kern w:val="0"/>
+          <w:sz w:val="20"/>
+          <w:szCs w:val="20"/>
+        </w:rPr>
+        <w:br/>
+        <w:t xml:space="preserve">    </w:t>
+      </w:r>
+      <w:r>
+        <w:rPr>
+          <w:rFonts w:ascii="Microsoft YaHei Mono" w:eastAsia="Microsoft YaHei Mono" w:hAnsi="Microsoft YaHei Mono" w:cs="宋体" w:hint="eastAsia"/>
+          <w:i/>
+          <w:iCs/>
+          <w:color w:val="808080"/>
+          <w:kern w:val="0"/>
+          <w:sz w:val="20"/>
+          <w:szCs w:val="20"/>
+        </w:rPr>
+        <w:t>/**</w:t>
+      </w:r>
+      <w:r>
+        <w:rPr>
+          <w:rFonts w:ascii="Microsoft YaHei Mono" w:eastAsia="Microsoft YaHei Mono" w:hAnsi="Microsoft YaHei Mono" w:cs="宋体" w:hint="eastAsia"/>
+          <w:i/>
+          <w:iCs/>
+          <w:color w:val="808080"/>
+          <w:kern w:val="0"/>
+          <w:sz w:val="20"/>
+          <w:szCs w:val="20"/>
+        </w:rPr>
+        <w:br/>
+        <w:t xml:space="preserve">     * 根据商品id查询商品信息</w:t>
+      </w:r>
+      <w:r>
+        <w:rPr>
+          <w:rFonts w:ascii="Microsoft YaHei Mono" w:eastAsia="Microsoft YaHei Mono" w:hAnsi="Microsoft YaHei Mono" w:cs="宋体" w:hint="eastAsia"/>
+          <w:i/>
+          <w:iCs/>
+          <w:color w:val="808080"/>
+          <w:kern w:val="0"/>
+          <w:sz w:val="20"/>
+          <w:szCs w:val="20"/>
+        </w:rPr>
+        <w:br/>
+        <w:t xml:space="preserve">     *</w:t>
+      </w:r>
+      <w:r>
+        <w:rPr>
+          <w:rFonts w:ascii="Microsoft YaHei Mono" w:eastAsia="Microsoft YaHei Mono" w:hAnsi="Microsoft YaHei Mono" w:cs="宋体" w:hint="eastAsia"/>
+          <w:i/>
+          <w:iCs/>
+          <w:color w:val="808080"/>
+          <w:kern w:val="0"/>
+          <w:sz w:val="20"/>
+          <w:szCs w:val="20"/>
+        </w:rPr>
+        <w:br/>
+        <w:t xml:space="preserve">     * </w:t>
+      </w:r>
+      <w:r>
+        <w:rPr>
+          <w:rFonts w:ascii="Microsoft YaHei Mono" w:eastAsia="Microsoft YaHei Mono" w:hAnsi="Microsoft YaHei Mono" w:cs="宋体" w:hint="eastAsia"/>
+          <w:b/>
+          <w:bCs/>
+          <w:i/>
+          <w:iCs/>
+          <w:color w:val="808080"/>
+          <w:kern w:val="0"/>
+          <w:sz w:val="20"/>
+          <w:szCs w:val="20"/>
+        </w:rPr>
+        <w:t xml:space="preserve">@param </w:t>
+      </w:r>
+      <w:r>
+        <w:rPr>
+          <w:rFonts w:ascii="Microsoft YaHei Mono" w:eastAsia="Microsoft YaHei Mono" w:hAnsi="Microsoft YaHei Mono" w:cs="宋体" w:hint="eastAsia"/>
+          <w:b/>
+          <w:bCs/>
+          <w:i/>
+          <w:iCs/>
+          <w:color w:val="3D3D3D"/>
+          <w:kern w:val="0"/>
+          <w:sz w:val="20"/>
+          <w:szCs w:val="20"/>
+        </w:rPr>
+        <w:t xml:space="preserve">id </w:t>
+      </w:r>
+      <w:r>
+        <w:rPr>
+          <w:rFonts w:ascii="Microsoft YaHei Mono" w:eastAsia="Microsoft YaHei Mono" w:hAnsi="Microsoft YaHei Mono" w:cs="宋体" w:hint="eastAsia"/>
+          <w:i/>
+          <w:iCs/>
+          <w:color w:val="808080"/>
+          <w:kern w:val="0"/>
+          <w:sz w:val="20"/>
+          <w:szCs w:val="20"/>
+        </w:rPr>
+        <w:t>id</w:t>
+      </w:r>
+      <w:r>
+        <w:rPr>
+          <w:rFonts w:ascii="Microsoft YaHei Mono" w:eastAsia="Microsoft YaHei Mono" w:hAnsi="Microsoft YaHei Mono" w:cs="宋体" w:hint="eastAsia"/>
+          <w:i/>
+          <w:iCs/>
+          <w:color w:val="808080"/>
+          <w:kern w:val="0"/>
+          <w:sz w:val="20"/>
+          <w:szCs w:val="20"/>
+        </w:rPr>
+        <w:br/>
+        <w:t xml:space="preserve">     * </w:t>
+      </w:r>
+      <w:r>
+        <w:rPr>
+          <w:rFonts w:ascii="Microsoft YaHei Mono" w:eastAsia="Microsoft YaHei Mono" w:hAnsi="Microsoft YaHei Mono" w:cs="宋体" w:hint="eastAsia"/>
+          <w:b/>
+          <w:bCs/>
+          <w:i/>
+          <w:iCs/>
+          <w:color w:val="808080"/>
+          <w:kern w:val="0"/>
+          <w:sz w:val="20"/>
+          <w:szCs w:val="20"/>
+        </w:rPr>
+        <w:t xml:space="preserve">@return </w:t>
+      </w:r>
+      <w:r>
+        <w:rPr>
+          <w:rFonts w:ascii="Microsoft YaHei Mono" w:eastAsia="Microsoft YaHei Mono" w:hAnsi="Microsoft YaHei Mono" w:cs="宋体" w:hint="eastAsia"/>
+          <w:i/>
+          <w:iCs/>
+          <w:color w:val="808080"/>
+          <w:kern w:val="0"/>
+          <w:sz w:val="20"/>
+          <w:szCs w:val="20"/>
+        </w:rPr>
+        <w:t>商品包装类</w:t>
+      </w:r>
+      <w:r>
+        <w:rPr>
+          <w:rFonts w:ascii="Microsoft YaHei Mono" w:eastAsia="Microsoft YaHei Mono" w:hAnsi="Microsoft YaHei Mono" w:cs="宋体" w:hint="eastAsia"/>
+          <w:i/>
+          <w:iCs/>
+          <w:color w:val="808080"/>
+          <w:kern w:val="0"/>
+          <w:sz w:val="20"/>
+          <w:szCs w:val="20"/>
+        </w:rPr>
+        <w:br/>
+        <w:t xml:space="preserve">     * </w:t>
+      </w:r>
+      <w:r>
+        <w:rPr>
+          <w:rFonts w:ascii="Microsoft YaHei Mono" w:eastAsia="Microsoft YaHei Mono" w:hAnsi="Microsoft YaHei Mono" w:cs="宋体" w:hint="eastAsia"/>
+          <w:b/>
+          <w:bCs/>
+          <w:i/>
+          <w:iCs/>
+          <w:color w:val="808080"/>
+          <w:kern w:val="0"/>
+          <w:sz w:val="20"/>
+          <w:szCs w:val="20"/>
+        </w:rPr>
+        <w:t xml:space="preserve">@throws </w:t>
+      </w:r>
+      <w:r>
+        <w:rPr>
+          <w:rFonts w:ascii="Microsoft YaHei Mono" w:eastAsia="Microsoft YaHei Mono" w:hAnsi="Microsoft YaHei Mono" w:cs="宋体" w:hint="eastAsia"/>
+          <w:i/>
+          <w:iCs/>
+          <w:color w:val="808080"/>
+          <w:kern w:val="0"/>
+          <w:sz w:val="20"/>
+          <w:szCs w:val="20"/>
+        </w:rPr>
+        <w:t>Exception 异常</w:t>
+      </w:r>
+      <w:r>
+        <w:rPr>
+          <w:rFonts w:ascii="Microsoft YaHei Mono" w:eastAsia="Microsoft YaHei Mono" w:hAnsi="Microsoft YaHei Mono" w:cs="宋体" w:hint="eastAsia"/>
+          <w:i/>
+          <w:iCs/>
+          <w:color w:val="808080"/>
+          <w:kern w:val="0"/>
+          <w:sz w:val="20"/>
+          <w:szCs w:val="20"/>
+        </w:rPr>
+        <w:br/>
+        <w:t xml:space="preserve">     */</w:t>
+      </w:r>
+      <w:r>
+        <w:rPr>
+          <w:rFonts w:ascii="Microsoft YaHei Mono" w:eastAsia="Microsoft YaHei Mono" w:hAnsi="Microsoft YaHei Mono" w:cs="宋体" w:hint="eastAsia"/>
+          <w:i/>
+          <w:iCs/>
+          <w:color w:val="808080"/>
+          <w:kern w:val="0"/>
+          <w:sz w:val="20"/>
+          <w:szCs w:val="20"/>
+        </w:rPr>
+        <w:br/>
+        <w:t xml:space="preserve">    </w:t>
+      </w:r>
+      <w:r>
+        <w:rPr>
+          <w:rFonts w:ascii="Microsoft YaHei Mono" w:eastAsia="Microsoft YaHei Mono" w:hAnsi="Microsoft YaHei Mono" w:cs="宋体" w:hint="eastAsia"/>
+          <w:color w:val="000000"/>
+          <w:kern w:val="0"/>
+          <w:sz w:val="20"/>
+          <w:szCs w:val="20"/>
+        </w:rPr>
+        <w:t xml:space="preserve">ProductCustom findProductById(Integer id) </w:t>
+      </w:r>
+      <w:r>
+        <w:rPr>
+          <w:rFonts w:ascii="Microsoft YaHei Mono" w:eastAsia="Microsoft YaHei Mono" w:hAnsi="Microsoft YaHei Mono" w:cs="宋体" w:hint="eastAsia"/>
+          <w:b/>
+          <w:bCs/>
+          <w:color w:val="000080"/>
+          <w:kern w:val="0"/>
+          <w:sz w:val="20"/>
+          <w:szCs w:val="20"/>
+        </w:rPr>
+        <w:t xml:space="preserve">throws </w:t>
+      </w:r>
+      <w:r>
+        <w:rPr>
+          <w:rFonts w:ascii="Microsoft YaHei Mono" w:eastAsia="Microsoft YaHei Mono" w:hAnsi="Microsoft YaHei Mono" w:cs="宋体" w:hint="eastAsia"/>
+          <w:color w:val="000000"/>
+          <w:kern w:val="0"/>
+          <w:sz w:val="20"/>
+          <w:szCs w:val="20"/>
+        </w:rPr>
+        <w:t>Exception;</w:t>
+      </w:r>
+      <w:bookmarkStart w:id="1" w:name="_GoBack"/>
+      <w:bookmarkEnd w:id="1"/>
+      <w:r>
+        <w:rPr>
+          <w:rFonts w:ascii="Microsoft YaHei Mono" w:eastAsia="Microsoft YaHei Mono" w:hAnsi="Microsoft YaHei Mono" w:cs="宋体" w:hint="eastAsia"/>
+          <w:color w:val="000000"/>
+          <w:kern w:val="0"/>
+          <w:sz w:val="20"/>
+          <w:szCs w:val="20"/>
+        </w:rPr>
+        <w:br/>
+      </w:r>
+      <w:r>
+        <w:rPr>
+          <w:rFonts w:ascii="Microsoft YaHei Mono" w:eastAsia="Microsoft YaHei Mono" w:hAnsi="Microsoft YaHei Mono" w:cs="宋体" w:hint="eastAsia"/>
+          <w:color w:val="000000"/>
+          <w:kern w:val="0"/>
+          <w:sz w:val="20"/>
+          <w:szCs w:val="20"/>
+        </w:rPr>
+        <w:br/>
+        <w:t xml:space="preserve">    </w:t>
+      </w:r>
+      <w:r>
+        <w:rPr>
+          <w:rFonts w:ascii="Microsoft YaHei Mono" w:eastAsia="Microsoft YaHei Mono" w:hAnsi="Microsoft YaHei Mono" w:cs="宋体" w:hint="eastAsia"/>
+          <w:i/>
+          <w:iCs/>
+          <w:color w:val="808080"/>
+          <w:kern w:val="0"/>
+          <w:sz w:val="20"/>
+          <w:szCs w:val="20"/>
+        </w:rPr>
+        <w:t>/**</w:t>
+      </w:r>
+      <w:r>
+        <w:rPr>
+          <w:rFonts w:ascii="Microsoft YaHei Mono" w:eastAsia="Microsoft YaHei Mono" w:hAnsi="Microsoft YaHei Mono" w:cs="宋体" w:hint="eastAsia"/>
+          <w:i/>
+          <w:iCs/>
+          <w:color w:val="808080"/>
+          <w:kern w:val="0"/>
+          <w:sz w:val="20"/>
+          <w:szCs w:val="20"/>
+        </w:rPr>
+        <w:br/>
+        <w:t xml:space="preserve">     * 定义service接口，遵循单一职责，将业务参数细化 （不要使用包装类型，比如map）</w:t>
+      </w:r>
+      <w:r>
+        <w:rPr>
+          <w:rFonts w:ascii="Microsoft YaHei Mono" w:eastAsia="Microsoft YaHei Mono" w:hAnsi="Microsoft YaHei Mono" w:cs="宋体" w:hint="eastAsia"/>
+          <w:i/>
+          <w:iCs/>
+          <w:color w:val="808080"/>
+          <w:kern w:val="0"/>
+          <w:sz w:val="20"/>
+          <w:szCs w:val="20"/>
+        </w:rPr>
+        <w:br/>
+        <w:t xml:space="preserve">     *</w:t>
+      </w:r>
+      <w:r>
+        <w:rPr>
+          <w:rFonts w:ascii="Microsoft YaHei Mono" w:eastAsia="Microsoft YaHei Mono" w:hAnsi="Microsoft YaHei Mono" w:cs="宋体" w:hint="eastAsia"/>
+          <w:i/>
+          <w:iCs/>
+          <w:color w:val="808080"/>
+          <w:kern w:val="0"/>
+          <w:sz w:val="20"/>
+          <w:szCs w:val="20"/>
+        </w:rPr>
+        <w:br/>
+        <w:t xml:space="preserve">     * </w:t>
+      </w:r>
+      <w:r>
+        <w:rPr>
+          <w:rFonts w:ascii="Microsoft YaHei Mono" w:eastAsia="Microsoft YaHei Mono" w:hAnsi="Microsoft YaHei Mono" w:cs="宋体" w:hint="eastAsia"/>
+          <w:b/>
+          <w:bCs/>
+          <w:i/>
+          <w:iCs/>
+          <w:color w:val="808080"/>
+          <w:kern w:val="0"/>
+          <w:sz w:val="20"/>
+          <w:szCs w:val="20"/>
+        </w:rPr>
+        <w:t xml:space="preserve">@param </w:t>
+      </w:r>
+      <w:r>
+        <w:rPr>
+          <w:rFonts w:ascii="Microsoft YaHei Mono" w:eastAsia="Microsoft YaHei Mono" w:hAnsi="Microsoft YaHei Mono" w:cs="宋体" w:hint="eastAsia"/>
+          <w:b/>
+          <w:bCs/>
+          <w:i/>
+          <w:iCs/>
+          <w:color w:val="3D3D3D"/>
+          <w:kern w:val="0"/>
+          <w:sz w:val="20"/>
+          <w:szCs w:val="20"/>
+        </w:rPr>
+        <w:t xml:space="preserve">id            </w:t>
+      </w:r>
+      <w:r>
+        <w:rPr>
+          <w:rFonts w:ascii="Microsoft YaHei Mono" w:eastAsia="Microsoft YaHei Mono" w:hAnsi="Microsoft YaHei Mono" w:cs="宋体" w:hint="eastAsia"/>
+          <w:i/>
+          <w:iCs/>
+          <w:color w:val="808080"/>
+          <w:kern w:val="0"/>
+          <w:sz w:val="20"/>
+          <w:szCs w:val="20"/>
+        </w:rPr>
+        <w:t>修改商品的id</w:t>
+      </w:r>
+      <w:r>
+        <w:rPr>
+          <w:rFonts w:ascii="Microsoft YaHei Mono" w:eastAsia="Microsoft YaHei Mono" w:hAnsi="Microsoft YaHei Mono" w:cs="宋体" w:hint="eastAsia"/>
+          <w:i/>
+          <w:iCs/>
+          <w:color w:val="808080"/>
+          <w:kern w:val="0"/>
+          <w:sz w:val="20"/>
+          <w:szCs w:val="20"/>
+        </w:rPr>
+        <w:br/>
+        <w:t xml:space="preserve">     * </w:t>
+      </w:r>
+      <w:r>
+        <w:rPr>
+          <w:rFonts w:ascii="Microsoft YaHei Mono" w:eastAsia="Microsoft YaHei Mono" w:hAnsi="Microsoft YaHei Mono" w:cs="宋体" w:hint="eastAsia"/>
+          <w:b/>
+          <w:bCs/>
+          <w:i/>
+          <w:iCs/>
+          <w:color w:val="808080"/>
+          <w:kern w:val="0"/>
+          <w:sz w:val="20"/>
+          <w:szCs w:val="20"/>
+        </w:rPr>
+        <w:t xml:space="preserve">@param </w:t>
+      </w:r>
+      <w:r>
+        <w:rPr>
+          <w:rFonts w:ascii="Microsoft YaHei Mono" w:eastAsia="Microsoft YaHei Mono" w:hAnsi="Microsoft YaHei Mono" w:cs="宋体" w:hint="eastAsia"/>
+          <w:b/>
+          <w:bCs/>
+          <w:i/>
+          <w:iCs/>
+          <w:color w:val="3D3D3D"/>
+          <w:kern w:val="0"/>
+          <w:sz w:val="20"/>
+          <w:szCs w:val="20"/>
+        </w:rPr>
+        <w:t xml:space="preserve">productCustom </w:t>
+      </w:r>
+      <w:r>
+        <w:rPr>
+          <w:rFonts w:ascii="Microsoft YaHei Mono" w:eastAsia="Microsoft YaHei Mono" w:hAnsi="Microsoft YaHei Mono" w:cs="宋体" w:hint="eastAsia"/>
+          <w:i/>
+          <w:iCs/>
+          <w:color w:val="808080"/>
+          <w:kern w:val="0"/>
+          <w:sz w:val="20"/>
+          <w:szCs w:val="20"/>
+        </w:rPr>
+        <w:t>修改商品的信息</w:t>
+      </w:r>
+      <w:r>
+        <w:rPr>
+          <w:rFonts w:ascii="Microsoft YaHei Mono" w:eastAsia="Microsoft YaHei Mono" w:hAnsi="Microsoft YaHei Mono" w:cs="宋体" w:hint="eastAsia"/>
+          <w:i/>
+          <w:iCs/>
+          <w:color w:val="808080"/>
+          <w:kern w:val="0"/>
+          <w:sz w:val="20"/>
+          <w:szCs w:val="20"/>
+        </w:rPr>
+        <w:br/>
+        <w:t xml:space="preserve">     * </w:t>
+      </w:r>
+      <w:r>
+        <w:rPr>
+          <w:rFonts w:ascii="Microsoft YaHei Mono" w:eastAsia="Microsoft YaHei Mono" w:hAnsi="Microsoft YaHei Mono" w:cs="宋体" w:hint="eastAsia"/>
+          <w:b/>
+          <w:bCs/>
+          <w:i/>
+          <w:iCs/>
+          <w:color w:val="808080"/>
+          <w:kern w:val="0"/>
+          <w:sz w:val="20"/>
+          <w:szCs w:val="20"/>
+        </w:rPr>
+        <w:t xml:space="preserve">@throws </w:t>
+      </w:r>
+      <w:r>
+        <w:rPr>
+          <w:rFonts w:ascii="Microsoft YaHei Mono" w:eastAsia="Microsoft YaHei Mono" w:hAnsi="Microsoft YaHei Mono" w:cs="宋体" w:hint="eastAsia"/>
+          <w:i/>
+          <w:iCs/>
+          <w:color w:val="808080"/>
+          <w:kern w:val="0"/>
+          <w:sz w:val="20"/>
+          <w:szCs w:val="20"/>
+        </w:rPr>
+        <w:t>Exception 异常</w:t>
+      </w:r>
+      <w:r>
+        <w:rPr>
+          <w:rFonts w:ascii="Microsoft YaHei Mono" w:eastAsia="Microsoft YaHei Mono" w:hAnsi="Microsoft YaHei Mono" w:cs="宋体" w:hint="eastAsia"/>
+          <w:i/>
+          <w:iCs/>
+          <w:color w:val="808080"/>
+          <w:kern w:val="0"/>
+          <w:sz w:val="20"/>
+          <w:szCs w:val="20"/>
+        </w:rPr>
+        <w:br/>
+        <w:t xml:space="preserve">     */</w:t>
+      </w:r>
+      <w:r>
+        <w:rPr>
+          <w:rFonts w:ascii="Microsoft YaHei Mono" w:eastAsia="Microsoft YaHei Mono" w:hAnsi="Microsoft YaHei Mono" w:cs="宋体" w:hint="eastAsia"/>
+          <w:i/>
+          <w:iCs/>
+          <w:color w:val="808080"/>
+          <w:kern w:val="0"/>
+          <w:sz w:val="20"/>
+          <w:szCs w:val="20"/>
+        </w:rPr>
+        <w:br/>
+        <w:t xml:space="preserve">    </w:t>
+      </w:r>
+      <w:r>
+        <w:rPr>
+          <w:rFonts w:ascii="Microsoft YaHei Mono" w:eastAsia="Microsoft YaHei Mono" w:hAnsi="Microsoft YaHei Mono" w:cs="宋体" w:hint="eastAsia"/>
+          <w:b/>
+          <w:bCs/>
+          <w:color w:val="000080"/>
+          <w:kern w:val="0"/>
+          <w:sz w:val="20"/>
+          <w:szCs w:val="20"/>
+        </w:rPr>
+        <w:t xml:space="preserve">void </w:t>
+      </w:r>
+      <w:r>
+        <w:rPr>
+          <w:rFonts w:ascii="Microsoft YaHei Mono" w:eastAsia="Microsoft YaHei Mono" w:hAnsi="Microsoft YaHei Mono" w:cs="宋体" w:hint="eastAsia"/>
+          <w:color w:val="000000"/>
+          <w:kern w:val="0"/>
+          <w:sz w:val="20"/>
+          <w:szCs w:val="20"/>
+        </w:rPr>
+        <w:t xml:space="preserve">updateProduct(Integer id, ProductCustom productCustom) </w:t>
+      </w:r>
+      <w:r>
+        <w:rPr>
+          <w:rFonts w:ascii="Microsoft YaHei Mono" w:eastAsia="Microsoft YaHei Mono" w:hAnsi="Microsoft YaHei Mono" w:cs="宋体" w:hint="eastAsia"/>
+          <w:b/>
+          <w:bCs/>
+          <w:color w:val="000080"/>
+          <w:kern w:val="0"/>
+          <w:sz w:val="20"/>
+          <w:szCs w:val="20"/>
+        </w:rPr>
+        <w:t xml:space="preserve">throws </w:t>
+      </w:r>
+      <w:r>
+        <w:rPr>
+          <w:rFonts w:ascii="Microsoft YaHei Mono" w:eastAsia="Microsoft YaHei Mono" w:hAnsi="Microsoft YaHei Mono" w:cs="宋体" w:hint="eastAsia"/>
+          <w:color w:val="000000"/>
+          <w:kern w:val="0"/>
+          <w:sz w:val="20"/>
+          <w:szCs w:val="20"/>
+        </w:rPr>
+        <w:t>Exception;</w:t>
+      </w:r>
+      <w:r>
+        <w:rPr>
+          <w:rFonts w:ascii="Microsoft YaHei Mono" w:eastAsia="Microsoft YaHei Mono" w:hAnsi="Microsoft YaHei Mono" w:cs="宋体" w:hint="eastAsia"/>
+          <w:color w:val="000000"/>
+          <w:kern w:val="0"/>
+          <w:sz w:val="20"/>
+          <w:szCs w:val="20"/>
+        </w:rPr>
+        <w:br/>
+      </w:r>
+      <w:r>
+        <w:rPr>
+          <w:rFonts w:ascii="Microsoft YaHei Mono" w:eastAsia="Microsoft YaHei Mono" w:hAnsi="Microsoft YaHei Mono" w:cs="宋体" w:hint="eastAsia"/>
+          <w:color w:val="000000"/>
+          <w:kern w:val="0"/>
+          <w:sz w:val="20"/>
+          <w:szCs w:val="20"/>
+        </w:rPr>
+        <w:lastRenderedPageBreak/>
+        <w:t xml:space="preserve">    </w:t>
+      </w:r>
+      <w:r>
+        <w:rPr>
+          <w:rFonts w:ascii="Microsoft YaHei Mono" w:eastAsia="Microsoft YaHei Mono" w:hAnsi="Microsoft YaHei Mono" w:cs="宋体" w:hint="eastAsia"/>
+          <w:color w:val="000000"/>
+          <w:kern w:val="0"/>
+          <w:sz w:val="20"/>
+          <w:szCs w:val="20"/>
+        </w:rPr>
+        <w:br/>
+        <w:t>}</w:t>
       </w:r>
     </w:p>
     <w:p>
@@ -23354,18 +24274,18 @@
         </w:rPr>
         <w:t>@</w:t>
       </w:r>
-      <w:bookmarkStart w:id="1" w:name="OLE_LINK81"/>
-      <w:bookmarkStart w:id="2" w:name="OLE_LINK80"/>
-      <w:bookmarkStart w:id="3" w:name="OLE_LINK91"/>
+      <w:bookmarkStart w:id="2" w:name="OLE_LINK81"/>
+      <w:bookmarkStart w:id="3" w:name="OLE_LINK80"/>
+      <w:bookmarkStart w:id="4" w:name="OLE_LINK91"/>
       <w:r>
         <w:rPr>
           <w:rFonts w:hint="eastAsia"/>
         </w:rPr>
         <w:t>RequestMapping</w:t>
       </w:r>
-      <w:bookmarkEnd w:id="1"/>
       <w:bookmarkEnd w:id="2"/>
       <w:bookmarkEnd w:id="3"/>
+      <w:bookmarkEnd w:id="4"/>
     </w:p>
     <w:p>
       <w:pPr>
@@ -23439,7 +24359,7 @@
                     </pic:cNvPicPr>
                   </pic:nvPicPr>
                   <pic:blipFill>
-                    <a:blip r:embed="rId26">
+                    <a:blip r:embed="rId25">
                       <a:extLst>
                         <a:ext uri="{28A0092B-C50C-407E-A947-70E740481C1C}">
                           <a14:useLocalDpi xmlns:a14="http://schemas.microsoft.com/office/drawing/2010/main" val="0"/>
@@ -23522,7 +24442,7 @@
                     </pic:cNvPicPr>
                   </pic:nvPicPr>
                   <pic:blipFill>
-                    <a:blip r:embed="rId27">
+                    <a:blip r:embed="rId26">
                       <a:extLst>
                         <a:ext uri="{28A0092B-C50C-407E-A947-70E740481C1C}">
                           <a14:useLocalDpi xmlns:a14="http://schemas.microsoft.com/office/drawing/2010/main" val="0"/>
@@ -23728,7 +24648,7 @@
                     </pic:cNvPicPr>
                   </pic:nvPicPr>
                   <pic:blipFill>
-                    <a:blip r:embed="rId28">
+                    <a:blip r:embed="rId27">
                       <a:extLst>
                         <a:ext uri="{28A0092B-C50C-407E-A947-70E740481C1C}">
                           <a14:useLocalDpi xmlns:a14="http://schemas.microsoft.com/office/drawing/2010/main" val="0"/>
@@ -23766,7 +24686,6 @@
         <w:rPr>
           <w:rFonts w:hint="eastAsia"/>
         </w:rPr>
-        <w:lastRenderedPageBreak/>
         <w:t>商品修改方法，限制为</w:t>
       </w:r>
       <w:r>
@@ -23817,7 +24736,7 @@
                     </pic:cNvPicPr>
                   </pic:nvPicPr>
                   <pic:blipFill>
-                    <a:blip r:embed="rId29">
+                    <a:blip r:embed="rId28">
                       <a:extLst>
                         <a:ext uri="{28A0092B-C50C-407E-A947-70E740481C1C}">
                           <a14:useLocalDpi xmlns:a14="http://schemas.microsoft.com/office/drawing/2010/main" val="0"/>
@@ -23857,6 +24776,7 @@
         <w:rPr>
           <w:rFonts w:hint="eastAsia"/>
         </w:rPr>
+        <w:lastRenderedPageBreak/>
         <w:t>controller</w:t>
       </w:r>
       <w:r>
@@ -23903,7 +24823,7 @@
                     </pic:cNvPicPr>
                   </pic:nvPicPr>
                   <pic:blipFill>
-                    <a:blip r:embed="rId30">
+                    <a:blip r:embed="rId29">
                       <a:extLst>
                         <a:ext uri="{28A0092B-C50C-407E-A947-70E740481C1C}">
                           <a14:useLocalDpi xmlns:a14="http://schemas.microsoft.com/office/drawing/2010/main" val="0"/>
@@ -24014,7 +24934,7 @@
                     </pic:cNvPicPr>
                   </pic:nvPicPr>
                   <pic:blipFill>
-                    <a:blip r:embed="rId31">
+                    <a:blip r:embed="rId30">
                       <a:extLst>
                         <a:ext uri="{28A0092B-C50C-407E-A947-70E740481C1C}">
                           <a14:useLocalDpi xmlns:a14="http://schemas.microsoft.com/office/drawing/2010/main" val="0"/>
@@ -24088,7 +25008,7 @@
                     </pic:cNvPicPr>
                   </pic:nvPicPr>
                   <pic:blipFill>
-                    <a:blip r:embed="rId32">
+                    <a:blip r:embed="rId31">
                       <a:extLst>
                         <a:ext uri="{28A0092B-C50C-407E-A947-70E740481C1C}">
                           <a14:useLocalDpi xmlns:a14="http://schemas.microsoft.com/office/drawing/2010/main" val="0"/>
@@ -24349,8 +25269,6 @@
       </w:r>
     </w:p>
     <w:p>
-      <w:bookmarkStart w:id="4" w:name="_GoBack"/>
-      <w:bookmarkEnd w:id="4"/>
       <w:r>
         <w:rPr>
           <w:rFonts w:hint="eastAsia"/>
@@ -26059,7 +26977,7 @@
                     </pic:cNvPicPr>
                   </pic:nvPicPr>
                   <pic:blipFill>
-                    <a:blip r:embed="rId33">
+                    <a:blip r:embed="rId32">
                       <a:extLst>
                         <a:ext uri="{28A0092B-C50C-407E-A947-70E740481C1C}">
                           <a14:useLocalDpi xmlns:a14="http://schemas.microsoft.com/office/drawing/2010/main" val="0"/>
@@ -26137,7 +27055,7 @@
                     </pic:cNvPicPr>
                   </pic:nvPicPr>
                   <pic:blipFill>
-                    <a:blip r:embed="rId34">
+                    <a:blip r:embed="rId33">
                       <a:extLst>
                         <a:ext uri="{28A0092B-C50C-407E-A947-70E740481C1C}">
                           <a14:useLocalDpi xmlns:a14="http://schemas.microsoft.com/office/drawing/2010/main" val="0"/>
@@ -26266,7 +27184,7 @@
                     </pic:cNvPicPr>
                   </pic:nvPicPr>
                   <pic:blipFill>
-                    <a:blip r:embed="rId35">
+                    <a:blip r:embed="rId34">
                       <a:extLst>
                         <a:ext uri="{28A0092B-C50C-407E-A947-70E740481C1C}">
                           <a14:useLocalDpi xmlns:a14="http://schemas.microsoft.com/office/drawing/2010/main" val="0"/>
@@ -26567,7 +27485,7 @@
                     </pic:cNvPicPr>
                   </pic:nvPicPr>
                   <pic:blipFill>
-                    <a:blip r:embed="rId36">
+                    <a:blip r:embed="rId35">
                       <a:extLst>
                         <a:ext uri="{28A0092B-C50C-407E-A947-70E740481C1C}">
                           <a14:useLocalDpi xmlns:a14="http://schemas.microsoft.com/office/drawing/2010/main" val="0"/>
@@ -27974,7 +28892,7 @@
                     </pic:cNvPicPr>
                   </pic:nvPicPr>
                   <pic:blipFill>
-                    <a:blip r:embed="rId37">
+                    <a:blip r:embed="rId36">
                       <a:extLst>
                         <a:ext uri="{28A0092B-C50C-407E-A947-70E740481C1C}">
                           <a14:useLocalDpi xmlns:a14="http://schemas.microsoft.com/office/drawing/2010/main" val="0"/>
@@ -30555,7 +31473,7 @@
 </file>
 
 <file path=customXml/itemProps2.xml><?xml version="1.0" encoding="utf-8"?>
-<ds:datastoreItem xmlns:ds="http://schemas.openxmlformats.org/officeDocument/2006/customXml" ds:itemID="{88B1DF72-F81F-457B-8C74-3D79620F673B}">
+<ds:datastoreItem xmlns:ds="http://schemas.openxmlformats.org/officeDocument/2006/customXml" ds:itemID="{BF7596ED-D2A3-4636-B8CD-9B77D2258B62}">
   <ds:schemaRefs>
     <ds:schemaRef ds:uri="http://schemas.openxmlformats.org/officeDocument/2006/bibliography"/>
   </ds:schemaRefs>
